--- a/War Congress Data/House Hearings - Foreign Affairs/1959.Ros-Lehtinen.11.09.08.docx
+++ b/War Congress Data/House Hearings - Foreign Affairs/1959.Ros-Lehtinen.11.09.08.docx
@@ -2,7 +2,7 @@
 <file path=word/document.xml><?xml version="1.0" encoding="utf-8"?>
 <w:document xmlns:wpc="http://schemas.microsoft.com/office/word/2010/wordprocessingCanvas" xmlns:mc="http://schemas.openxmlformats.org/markup-compatibility/2006" xmlns:o="urn:schemas-microsoft-com:office:office" xmlns:r="http://schemas.openxmlformats.org/officeDocument/2006/relationships" xmlns:m="http://schemas.openxmlformats.org/officeDocument/2006/math" xmlns:v="urn:schemas-microsoft-com:vml" xmlns:wp14="http://schemas.microsoft.com/office/word/2010/wordprocessingDrawing" xmlns:wp="http://schemas.openxmlformats.org/drawingml/2006/wordprocessingDrawing" xmlns:w10="urn:schemas-microsoft-com:office:word" xmlns:w="http://schemas.openxmlformats.org/wordprocessingml/2006/main" xmlns:w14="http://schemas.microsoft.com/office/word/2010/wordml" xmlns:w15="http://schemas.microsoft.com/office/word/2012/wordml" xmlns:wpg="http://schemas.microsoft.com/office/word/2010/wordprocessingGroup" xmlns:wpi="http://schemas.microsoft.com/office/word/2010/wordprocessingInk" xmlns:wne="http://schemas.microsoft.com/office/word/2006/wordml" xmlns:wps="http://schemas.microsoft.com/office/word/2010/wordprocessingShape" mc:Ignorable="w14 w15 wp14">
   <w:body>
-    <w:p>
+    <w:p xmlns:wp14="http://schemas.microsoft.com/office/word/2010/wordml" wp14:textId="77777777">
       <w:pPr>
         <w:autoSpaceDE w:val="0"/>
         <w:autoSpaceDN w:val="0"/>
@@ -23,7 +23,7 @@
         <w:t>Thank you so much, Mr. Chairman.</w:t>
       </w:r>
     </w:p>
-    <w:p>
+    <w:p xmlns:wp14="http://schemas.microsoft.com/office/word/2010/wordml" wp14:textId="77777777">
       <w:pPr>
         <w:autoSpaceDE w:val="0"/>
         <w:autoSpaceDN w:val="0"/>
@@ -44,7 +44,7 @@
         <w:t>Last week, I had the opportunity to meet with a delegation of</w:t>
       </w:r>
     </w:p>
-    <w:p>
+    <w:p xmlns:wp14="http://schemas.microsoft.com/office/word/2010/wordml" wp14:textId="77777777">
       <w:pPr>
         <w:autoSpaceDE w:val="0"/>
         <w:autoSpaceDN w:val="0"/>
@@ -75,7 +75,7 @@
         <w:t xml:space="preserve"> and government officials from Georgia, and our</w:t>
       </w:r>
     </w:p>
-    <w:p>
+    <w:p xmlns:wp14="http://schemas.microsoft.com/office/word/2010/wordml" wp14:textId="77777777">
       <w:pPr>
         <w:autoSpaceDE w:val="0"/>
         <w:autoSpaceDN w:val="0"/>
@@ -106,7 +106,7 @@
         <w:t xml:space="preserve"> drove home for me how difficult the situation is now</w:t>
       </w:r>
     </w:p>
-    <w:p>
+    <w:p xmlns:wp14="http://schemas.microsoft.com/office/word/2010/wordml" wp14:textId="77777777">
       <w:pPr>
         <w:autoSpaceDE w:val="0"/>
         <w:autoSpaceDN w:val="0"/>
@@ -137,7 +137,7 @@
         <w:t xml:space="preserve"> that country, both for its people and its government.</w:t>
       </w:r>
     </w:p>
-    <w:p>
+    <w:p xmlns:wp14="http://schemas.microsoft.com/office/word/2010/wordml" wp14:textId="77777777">
       <w:pPr>
         <w:autoSpaceDE w:val="0"/>
         <w:autoSpaceDN w:val="0"/>
@@ -158,7 +158,7 @@
         <w:t>Georgia’s future and the future of the entire region of the former</w:t>
       </w:r>
     </w:p>
-    <w:p>
+    <w:p xmlns:wp14="http://schemas.microsoft.com/office/word/2010/wordml" wp14:textId="77777777">
       <w:pPr>
         <w:autoSpaceDE w:val="0"/>
         <w:autoSpaceDN w:val="0"/>
@@ -179,7 +179,7 @@
         <w:t>Soviet Union and Eastern Europe depends, to a large degree, on</w:t>
       </w:r>
     </w:p>
-    <w:p>
+    <w:p xmlns:wp14="http://schemas.microsoft.com/office/word/2010/wordml" wp14:textId="77777777">
       <w:pPr>
         <w:autoSpaceDE w:val="0"/>
         <w:autoSpaceDN w:val="0"/>
@@ -210,7 +210,7 @@
         <w:t xml:space="preserve"> the United States and leading states of the European Union</w:t>
       </w:r>
     </w:p>
-    <w:p>
+    <w:p xmlns:wp14="http://schemas.microsoft.com/office/word/2010/wordml" wp14:textId="77777777">
       <w:pPr>
         <w:autoSpaceDE w:val="0"/>
         <w:autoSpaceDN w:val="0"/>
@@ -238,7 +238,7 @@
         </w:rPr>
         <w:t xml:space="preserve"> </w:t>
       </w:r>
-      <w:bookmarkStart w:id="0" w:name="_GoBack"/>
+      <w:bookmarkStart w:name="_GoBack" w:id="0"/>
       <w:bookmarkEnd w:id="0"/>
       <w:r>
         <w:rPr>
@@ -249,7 +249,7 @@
         <w:t>of Georgia.</w:t>
       </w:r>
     </w:p>
-    <w:p>
+    <w:p xmlns:wp14="http://schemas.microsoft.com/office/word/2010/wordml" wp14:textId="77777777">
       <w:pPr>
         <w:autoSpaceDE w:val="0"/>
         <w:autoSpaceDN w:val="0"/>
@@ -270,7 +270,7 @@
         <w:t>A few important facts must be highlighted. The recent invasion</w:t>
       </w:r>
     </w:p>
-    <w:p>
+    <w:p xmlns:wp14="http://schemas.microsoft.com/office/word/2010/wordml" wp14:textId="77777777">
       <w:pPr>
         <w:autoSpaceDE w:val="0"/>
         <w:autoSpaceDN w:val="0"/>
@@ -301,7 +301,7 @@
         <w:t xml:space="preserve"> Russian military forces had been planned for some time by the</w:t>
       </w:r>
     </w:p>
-    <w:p>
+    <w:p xmlns:wp14="http://schemas.microsoft.com/office/word/2010/wordml" wp14:textId="77777777">
       <w:pPr>
         <w:autoSpaceDE w:val="0"/>
         <w:autoSpaceDN w:val="0"/>
@@ -332,7 +332,7 @@
         <w:t xml:space="preserve"> in Moscow. The Russian Government has aggressively and</w:t>
       </w:r>
     </w:p>
-    <w:p>
+    <w:p xmlns:wp14="http://schemas.microsoft.com/office/word/2010/wordml" wp14:textId="77777777">
       <w:pPr>
         <w:autoSpaceDE w:val="0"/>
         <w:autoSpaceDN w:val="0"/>
@@ -363,7 +363,7 @@
         <w:t xml:space="preserve"> involved itself in the affairs of Georgia, not just in recent</w:t>
       </w:r>
     </w:p>
-    <w:p>
+    <w:p xmlns:wp14="http://schemas.microsoft.com/office/word/2010/wordml" wp14:textId="77777777">
       <w:pPr>
         <w:autoSpaceDE w:val="0"/>
         <w:autoSpaceDN w:val="0"/>
@@ -394,7 +394,7 @@
         <w:t xml:space="preserve"> but for the entire period since that small country gained</w:t>
       </w:r>
     </w:p>
-    <w:p>
+    <w:p xmlns:wp14="http://schemas.microsoft.com/office/word/2010/wordml" wp14:textId="77777777">
       <w:pPr>
         <w:autoSpaceDE w:val="0"/>
         <w:autoSpaceDN w:val="0"/>
@@ -425,7 +425,7 @@
         <w:t xml:space="preserve"> independence in 1991.</w:t>
       </w:r>
     </w:p>
-    <w:p>
+    <w:p xmlns:wp14="http://schemas.microsoft.com/office/word/2010/wordml" wp14:textId="77777777">
       <w:pPr>
         <w:autoSpaceDE w:val="0"/>
         <w:autoSpaceDN w:val="0"/>
@@ -446,7 +446,7 @@
         <w:t>Russia has provided military support of all types to the separatist</w:t>
       </w:r>
     </w:p>
-    <w:p>
+    <w:p xmlns:wp14="http://schemas.microsoft.com/office/word/2010/wordml" wp14:textId="77777777">
       <w:pPr>
         <w:autoSpaceDE w:val="0"/>
         <w:autoSpaceDN w:val="0"/>
@@ -477,7 +477,7 @@
         <w:t xml:space="preserve"> of Georgia for almost two decades. The Russian Government</w:t>
       </w:r>
     </w:p>
-    <w:p>
+    <w:p xmlns:wp14="http://schemas.microsoft.com/office/word/2010/wordml" wp14:textId="77777777">
       <w:pPr>
         <w:autoSpaceDE w:val="0"/>
         <w:autoSpaceDN w:val="0"/>
@@ -508,7 +508,7 @@
         <w:t xml:space="preserve"> orchestrated the grant of Russian citizenship to the</w:t>
       </w:r>
     </w:p>
-    <w:p>
+    <w:p xmlns:wp14="http://schemas.microsoft.com/office/word/2010/wordml" wp14:textId="77777777">
       <w:pPr>
         <w:autoSpaceDE w:val="0"/>
         <w:autoSpaceDN w:val="0"/>
@@ -539,7 +539,7 @@
         <w:t xml:space="preserve"> of those separatist regions, providing an excuse with</w:t>
       </w:r>
     </w:p>
-    <w:p>
+    <w:p xmlns:wp14="http://schemas.microsoft.com/office/word/2010/wordml" wp14:textId="77777777">
       <w:pPr>
         <w:autoSpaceDE w:val="0"/>
         <w:autoSpaceDN w:val="0"/>
@@ -570,7 +570,7 @@
         <w:t xml:space="preserve"> to later intervene on their behalf in the military operation</w:t>
       </w:r>
     </w:p>
-    <w:p>
+    <w:p xmlns:wp14="http://schemas.microsoft.com/office/word/2010/wordml" wp14:textId="77777777">
       <w:pPr>
         <w:autoSpaceDE w:val="0"/>
         <w:autoSpaceDN w:val="0"/>
@@ -601,7 +601,7 @@
         <w:t xml:space="preserve"> world witnessed last month.</w:t>
       </w:r>
     </w:p>
-    <w:p>
+    <w:p xmlns:wp14="http://schemas.microsoft.com/office/word/2010/wordml" wp14:textId="77777777">
       <w:pPr>
         <w:autoSpaceDE w:val="0"/>
         <w:autoSpaceDN w:val="0"/>
@@ -622,7 +622,7 @@
         <w:t>The so-called ‘‘Russian peacekeepers’’ in the separatist region of</w:t>
       </w:r>
     </w:p>
-    <w:p>
+    <w:p xmlns:wp14="http://schemas.microsoft.com/office/word/2010/wordml" wp14:textId="77777777">
       <w:pPr>
         <w:autoSpaceDE w:val="0"/>
         <w:autoSpaceDN w:val="0"/>
@@ -643,7 +643,7 @@
         <w:t>Georgia have never been impartial. They have served as simply another</w:t>
       </w:r>
     </w:p>
-    <w:p>
+    <w:p xmlns:wp14="http://schemas.microsoft.com/office/word/2010/wordml" wp14:textId="77777777">
       <w:pPr>
         <w:autoSpaceDE w:val="0"/>
         <w:autoSpaceDN w:val="0"/>
@@ -674,7 +674,7 @@
         <w:t xml:space="preserve"> by which Moscow has interfered in Georgia’s internal</w:t>
       </w:r>
     </w:p>
-    <w:p>
+    <w:p xmlns:wp14="http://schemas.microsoft.com/office/word/2010/wordml" wp14:textId="77777777">
       <w:pPr>
         <w:autoSpaceDE w:val="0"/>
         <w:autoSpaceDN w:val="0"/>
@@ -705,7 +705,7 @@
         <w:t>. Instead, the Putin regime in Moscow would like nothing</w:t>
       </w:r>
     </w:p>
-    <w:p>
+    <w:p xmlns:wp14="http://schemas.microsoft.com/office/word/2010/wordml" wp14:textId="77777777">
       <w:pPr>
         <w:autoSpaceDE w:val="0"/>
         <w:autoSpaceDN w:val="0"/>
@@ -736,7 +736,7 @@
         <w:t xml:space="preserve"> than to see the disintegration of the current Georgian Government.</w:t>
       </w:r>
     </w:p>
-    <w:p>
+    <w:p xmlns:wp14="http://schemas.microsoft.com/office/word/2010/wordml" wp14:textId="77777777">
       <w:pPr>
         <w:autoSpaceDE w:val="0"/>
         <w:autoSpaceDN w:val="0"/>
@@ -757,7 +757,7 @@
         <w:t>Mr. Putin’s style of government in Moscow is in stark contrast</w:t>
       </w:r>
     </w:p>
-    <w:p>
+    <w:p xmlns:wp14="http://schemas.microsoft.com/office/word/2010/wordml" wp14:textId="77777777">
       <w:pPr>
         <w:autoSpaceDE w:val="0"/>
         <w:autoSpaceDN w:val="0"/>
@@ -788,7 +788,7 @@
         <w:t xml:space="preserve"> the increasingly democratic governments in countries along Russia’s</w:t>
       </w:r>
     </w:p>
-    <w:p>
+    <w:p xmlns:wp14="http://schemas.microsoft.com/office/word/2010/wordml" wp14:textId="77777777">
       <w:pPr>
         <w:autoSpaceDE w:val="0"/>
         <w:autoSpaceDN w:val="0"/>
@@ -819,7 +819,7 @@
         <w:t>, and, more importantly, the Georgian Government has</w:t>
       </w:r>
     </w:p>
-    <w:p>
+    <w:p xmlns:wp14="http://schemas.microsoft.com/office/word/2010/wordml" wp14:textId="77777777">
       <w:pPr>
         <w:autoSpaceDE w:val="0"/>
         <w:autoSpaceDN w:val="0"/>
@@ -850,7 +850,7 @@
         <w:t xml:space="preserve"> Russia’s military bases and has opened a pipeline route for</w:t>
       </w:r>
     </w:p>
-    <w:p>
+    <w:p xmlns:wp14="http://schemas.microsoft.com/office/word/2010/wordml" wp14:textId="77777777">
       <w:pPr>
         <w:autoSpaceDE w:val="0"/>
         <w:autoSpaceDN w:val="0"/>
@@ -881,7 +881,7 @@
         <w:t xml:space="preserve"> gas and oil supplies that is not under Russia’s control.</w:t>
       </w:r>
     </w:p>
-    <w:p>
+    <w:p xmlns:wp14="http://schemas.microsoft.com/office/word/2010/wordml" wp14:textId="77777777">
       <w:pPr>
         <w:autoSpaceDE w:val="0"/>
         <w:autoSpaceDN w:val="0"/>
@@ -902,7 +902,7 @@
         <w:t>The Putin government wants to ensure that Russia sits astride</w:t>
       </w:r>
     </w:p>
-    <w:p>
+    <w:p xmlns:wp14="http://schemas.microsoft.com/office/word/2010/wordml" wp14:textId="77777777">
       <w:pPr>
         <w:autoSpaceDE w:val="0"/>
         <w:autoSpaceDN w:val="0"/>
@@ -933,7 +933,7 @@
         <w:t xml:space="preserve"> routes that will move the huge reserves of gas and oil that lie</w:t>
       </w:r>
     </w:p>
-    <w:p>
+    <w:p xmlns:wp14="http://schemas.microsoft.com/office/word/2010/wordml" wp14:textId="77777777">
       <w:pPr>
         <w:autoSpaceDE w:val="0"/>
         <w:autoSpaceDN w:val="0"/>
@@ -964,7 +964,7 @@
         <w:t xml:space="preserve"> Central Asia and the Caucasus to markets in Europe and the</w:t>
       </w:r>
     </w:p>
-    <w:p>
+    <w:p xmlns:wp14="http://schemas.microsoft.com/office/word/2010/wordml" wp14:textId="77777777">
       <w:pPr>
         <w:autoSpaceDE w:val="0"/>
         <w:autoSpaceDN w:val="0"/>
@@ -995,7 +995,7 @@
         <w:t xml:space="preserve"> of the world. Some commentators have warned that Russia’s</w:t>
       </w:r>
     </w:p>
-    <w:p>
+    <w:p xmlns:wp14="http://schemas.microsoft.com/office/word/2010/wordml" wp14:textId="77777777">
       <w:pPr>
         <w:autoSpaceDE w:val="0"/>
         <w:autoSpaceDN w:val="0"/>
@@ -1026,7 +1026,7 @@
         <w:t xml:space="preserve"> of Georgia is reminiscent of Germany’s invasion and later</w:t>
       </w:r>
     </w:p>
-    <w:p>
+    <w:p xmlns:wp14="http://schemas.microsoft.com/office/word/2010/wordml" wp14:textId="77777777">
       <w:pPr>
         <w:autoSpaceDE w:val="0"/>
         <w:autoSpaceDN w:val="0"/>
@@ -1057,7 +1057,7 @@
         <w:t xml:space="preserve"> of the independent state of Czechoslovakia in the late 1930s.</w:t>
       </w:r>
     </w:p>
-    <w:p>
+    <w:p xmlns:wp14="http://schemas.microsoft.com/office/word/2010/wordml" wp14:textId="77777777">
       <w:pPr>
         <w:autoSpaceDE w:val="0"/>
         <w:autoSpaceDN w:val="0"/>
@@ -1078,7 +1078,7 @@
         <w:t>There is much for us to consider in that analogy, primarily the</w:t>
       </w:r>
     </w:p>
-    <w:p>
+    <w:p xmlns:wp14="http://schemas.microsoft.com/office/word/2010/wordml" wp14:textId="77777777">
       <w:pPr>
         <w:autoSpaceDE w:val="0"/>
         <w:autoSpaceDN w:val="0"/>
@@ -1109,7 +1109,7 @@
         <w:t xml:space="preserve"> of the leading European states of the late 1930s to understand</w:t>
       </w:r>
     </w:p>
-    <w:p>
+    <w:p xmlns:wp14="http://schemas.microsoft.com/office/word/2010/wordml" wp14:textId="77777777">
       <w:pPr>
         <w:autoSpaceDE w:val="0"/>
         <w:autoSpaceDN w:val="0"/>
@@ -1140,7 +1140,7 @@
         <w:t xml:space="preserve"> nature of that aggression. That failure ultimately</w:t>
       </w:r>
     </w:p>
-    <w:p>
+    <w:p xmlns:wp14="http://schemas.microsoft.com/office/word/2010/wordml" wp14:textId="77777777">
       <w:pPr>
         <w:autoSpaceDE w:val="0"/>
         <w:autoSpaceDN w:val="0"/>
@@ -1171,7 +1171,7 @@
         <w:t xml:space="preserve"> Germany to turn its eyes to yet more countries in its</w:t>
       </w:r>
     </w:p>
-    <w:p>
+    <w:p xmlns:wp14="http://schemas.microsoft.com/office/word/2010/wordml" wp14:textId="77777777">
       <w:pPr>
         <w:autoSpaceDE w:val="0"/>
         <w:autoSpaceDN w:val="0"/>
@@ -1202,7 +1202,7 @@
         <w:t xml:space="preserve"> to expand its feared power in Eastern Europe.</w:t>
       </w:r>
     </w:p>
-    <w:p>
+    <w:p xmlns:wp14="http://schemas.microsoft.com/office/word/2010/wordml" wp14:textId="77777777">
       <w:pPr>
         <w:autoSpaceDE w:val="0"/>
         <w:autoSpaceDN w:val="0"/>
@@ -1223,7 +1223,7 @@
         <w:t>We must ask ourselves what further steps the Putin regime may</w:t>
       </w:r>
     </w:p>
-    <w:p>
+    <w:p xmlns:wp14="http://schemas.microsoft.com/office/word/2010/wordml" wp14:textId="77777777">
       <w:pPr>
         <w:autoSpaceDE w:val="0"/>
         <w:autoSpaceDN w:val="0"/>
@@ -1254,7 +1254,7 @@
         <w:t xml:space="preserve"> to wrap itself in the cloak of Russian nationalism in order to</w:t>
       </w:r>
     </w:p>
-    <w:p>
+    <w:p xmlns:wp14="http://schemas.microsoft.com/office/word/2010/wordml" wp14:textId="77777777">
       <w:pPr>
         <w:autoSpaceDE w:val="0"/>
         <w:autoSpaceDN w:val="0"/>
@@ -1285,7 +1285,7 @@
         <w:t xml:space="preserve"> its hold on power, to justify its aggression, to divert attention</w:t>
       </w:r>
     </w:p>
-    <w:p>
+    <w:p xmlns:wp14="http://schemas.microsoft.com/office/word/2010/wordml" wp14:textId="77777777">
       <w:pPr>
         <w:autoSpaceDE w:val="0"/>
         <w:autoSpaceDN w:val="0"/>
@@ -1316,7 +1316,7 @@
         <w:t xml:space="preserve"> its corruption and criminality.</w:t>
       </w:r>
     </w:p>
-    <w:p>
+    <w:p xmlns:wp14="http://schemas.microsoft.com/office/word/2010/wordml" wp14:textId="77777777">
       <w:pPr>
         <w:autoSpaceDE w:val="0"/>
         <w:autoSpaceDN w:val="0"/>
@@ -1337,7 +1337,7 @@
         <w:t>Will there be claims that parts of Ukraine rightfully belong in</w:t>
       </w:r>
     </w:p>
-    <w:p>
+    <w:p xmlns:wp14="http://schemas.microsoft.com/office/word/2010/wordml" wp14:textId="77777777">
       <w:pPr>
         <w:autoSpaceDE w:val="0"/>
         <w:autoSpaceDN w:val="0"/>
@@ -1358,7 +1358,7 @@
         <w:t>Russia? Will there be pressure on the Baltic States, where so many</w:t>
       </w:r>
     </w:p>
-    <w:p>
+    <w:p xmlns:wp14="http://schemas.microsoft.com/office/word/2010/wordml" wp14:textId="77777777">
       <w:pPr>
         <w:autoSpaceDE w:val="0"/>
         <w:autoSpaceDN w:val="0"/>
@@ -1389,7 +1389,7 @@
         <w:t xml:space="preserve"> Russians live? Will Northern Kazakhstan and its large population</w:t>
       </w:r>
     </w:p>
-    <w:p>
+    <w:p xmlns:wp14="http://schemas.microsoft.com/office/word/2010/wordml" wp14:textId="77777777">
       <w:pPr>
         <w:autoSpaceDE w:val="0"/>
         <w:autoSpaceDN w:val="0"/>
@@ -1420,7 +1420,7 @@
         <w:t xml:space="preserve"> ethnic Russians become an issue? Will Russian troops</w:t>
       </w:r>
     </w:p>
-    <w:p>
+    <w:p xmlns:wp14="http://schemas.microsoft.com/office/word/2010/wordml" wp14:textId="77777777">
       <w:pPr>
         <w:autoSpaceDE w:val="0"/>
         <w:autoSpaceDN w:val="0"/>
@@ -1451,7 +1451,7 @@
         <w:t xml:space="preserve"> leave the independent country of Moldova, which has sought</w:t>
       </w:r>
     </w:p>
-    <w:p>
+    <w:p xmlns:wp14="http://schemas.microsoft.com/office/word/2010/wordml" wp14:textId="77777777">
       <w:pPr>
         <w:autoSpaceDE w:val="0"/>
         <w:autoSpaceDN w:val="0"/>
@@ -1482,7 +1482,7 @@
         <w:t xml:space="preserve"> withdrawal for many years?</w:t>
       </w:r>
     </w:p>
-    <w:p>
+    <w:p xmlns:wp14="http://schemas.microsoft.com/office/word/2010/wordml" wp14:textId="77777777">
       <w:pPr>
         <w:autoSpaceDE w:val="0"/>
         <w:autoSpaceDN w:val="0"/>
@@ -1503,7 +1503,7 @@
         <w:t>I want to express support for the proposal to provide aid expeditiously</w:t>
       </w:r>
     </w:p>
-    <w:p>
+    <w:p xmlns:wp14="http://schemas.microsoft.com/office/word/2010/wordml" wp14:textId="77777777">
       <w:pPr>
         <w:autoSpaceDE w:val="0"/>
         <w:autoSpaceDN w:val="0"/>
@@ -1534,7 +1534,7 @@
         <w:t xml:space="preserve"> the Georgian people by relocating some of our existing</w:t>
       </w:r>
     </w:p>
-    <w:p>
+    <w:p xmlns:wp14="http://schemas.microsoft.com/office/word/2010/wordml" wp14:textId="77777777">
       <w:pPr>
         <w:autoSpaceDE w:val="0"/>
         <w:autoSpaceDN w:val="0"/>
@@ -1565,7 +1565,7 @@
         <w:t xml:space="preserve"> aid funds. Such a relocation allows us to be supportive of</w:t>
       </w:r>
     </w:p>
-    <w:p>
+    <w:p xmlns:wp14="http://schemas.microsoft.com/office/word/2010/wordml" wp14:textId="77777777">
       <w:pPr>
         <w:autoSpaceDE w:val="0"/>
         <w:autoSpaceDN w:val="0"/>
@@ -1602,7 +1602,7 @@
         <w:t>demands in other areas.</w:t>
       </w:r>
     </w:p>
-    <w:p>
+    <w:p xmlns:wp14="http://schemas.microsoft.com/office/word/2010/wordml" wp14:textId="77777777">
       <w:pPr>
         <w:autoSpaceDE w:val="0"/>
         <w:autoSpaceDN w:val="0"/>
@@ -1624,7 +1624,7 @@
         <w:t>We also support current efforts involving our European allies and</w:t>
       </w:r>
     </w:p>
-    <w:p>
+    <w:p xmlns:wp14="http://schemas.microsoft.com/office/word/2010/wordml" wp14:textId="77777777">
       <w:pPr>
         <w:autoSpaceDE w:val="0"/>
         <w:autoSpaceDN w:val="0"/>
@@ -1671,7 +1671,7 @@
         <w:t>aid effort to support Georgia.</w:t>
       </w:r>
     </w:p>
-    <w:p>
+    <w:p xmlns:wp14="http://schemas.microsoft.com/office/word/2010/wordml" wp14:textId="77777777">
       <w:pPr>
         <w:autoSpaceDE w:val="0"/>
         <w:autoSpaceDN w:val="0"/>
@@ -1692,7 +1692,7 @@
         <w:t>Mr. Chairman, unrelated to the situation in Georgia and Russia’s</w:t>
       </w:r>
     </w:p>
-    <w:p>
+    <w:p xmlns:wp14="http://schemas.microsoft.com/office/word/2010/wordml" wp14:textId="77777777">
       <w:pPr>
         <w:autoSpaceDE w:val="0"/>
         <w:autoSpaceDN w:val="0"/>
@@ -1739,7 +1739,7 @@
         <w:t>great concern to us.</w:t>
       </w:r>
     </w:p>
-    <w:p>
+    <w:p xmlns:wp14="http://schemas.microsoft.com/office/word/2010/wordml" wp14:textId="77777777">
       <w:pPr>
         <w:autoSpaceDE w:val="0"/>
         <w:autoSpaceDN w:val="0"/>
@@ -1760,7 +1760,7 @@
         <w:t>Late yesterday evening, we were provided notice, in our first</w:t>
       </w:r>
     </w:p>
-    <w:p>
+    <w:p xmlns:wp14="http://schemas.microsoft.com/office/word/2010/wordml" wp14:textId="77777777">
       <w:pPr>
         <w:autoSpaceDE w:val="0"/>
         <w:autoSpaceDN w:val="0"/>
@@ -1791,7 +1791,7 @@
         <w:t xml:space="preserve"> ever at a stridently partisan, so-called ‘‘report’’ to be issued</w:t>
       </w:r>
     </w:p>
-    <w:p>
+    <w:p xmlns:wp14="http://schemas.microsoft.com/office/word/2010/wordml" wp14:textId="77777777">
       <w:pPr>
         <w:autoSpaceDE w:val="0"/>
         <w:autoSpaceDN w:val="0"/>
@@ -1822,7 +1822,7 @@
         <w:t xml:space="preserve"> under committee seal and under your name, Mr. Berman,</w:t>
       </w:r>
     </w:p>
-    <w:p>
+    <w:p xmlns:wp14="http://schemas.microsoft.com/office/word/2010/wordml" wp14:textId="77777777">
       <w:pPr>
         <w:autoSpaceDE w:val="0"/>
         <w:autoSpaceDN w:val="0"/>
@@ -1853,7 +1853,7 @@
         <w:t xml:space="preserve"> title as committee chairman. The original text claimed to have</w:t>
       </w:r>
     </w:p>
-    <w:p>
+    <w:p xmlns:wp14="http://schemas.microsoft.com/office/word/2010/wordml" wp14:textId="77777777">
       <w:pPr>
         <w:autoSpaceDE w:val="0"/>
         <w:autoSpaceDN w:val="0"/>
@@ -1884,7 +1884,7 @@
         <w:t xml:space="preserve"> prepared by the staff of the Homeland Security and Foreign</w:t>
       </w:r>
     </w:p>
-    <w:p>
+    <w:p xmlns:wp14="http://schemas.microsoft.com/office/word/2010/wordml" wp14:textId="77777777">
       <w:pPr>
         <w:autoSpaceDE w:val="0"/>
         <w:autoSpaceDN w:val="0"/>
@@ -1905,7 +1905,7 @@
         <w:t>Affairs Committees presumed to describe various issues that the</w:t>
       </w:r>
     </w:p>
-    <w:p>
+    <w:p xmlns:wp14="http://schemas.microsoft.com/office/word/2010/wordml" wp14:textId="77777777">
       <w:pPr>
         <w:autoSpaceDE w:val="0"/>
         <w:autoSpaceDN w:val="0"/>
@@ -1936,7 +1936,7 @@
         <w:t xml:space="preserve"> had found and claimed that the committees are</w:t>
       </w:r>
     </w:p>
-    <w:p>
+    <w:p xmlns:wp14="http://schemas.microsoft.com/office/word/2010/wordml" wp14:textId="77777777">
       <w:pPr>
         <w:autoSpaceDE w:val="0"/>
         <w:autoSpaceDN w:val="0"/>
@@ -1983,7 +1983,7 @@
         <w:t>11.</w:t>
       </w:r>
     </w:p>
-    <w:p>
+    <w:p xmlns:wp14="http://schemas.microsoft.com/office/word/2010/wordml" wp14:textId="77777777">
       <w:pPr>
         <w:autoSpaceDE w:val="0"/>
         <w:autoSpaceDN w:val="0"/>
@@ -2004,7 +2004,7 @@
         <w:t>In reality, this partisan document was prepared in secrecy, without</w:t>
       </w:r>
     </w:p>
-    <w:p>
+    <w:p xmlns:wp14="http://schemas.microsoft.com/office/word/2010/wordml" wp14:textId="77777777">
       <w:pPr>
         <w:autoSpaceDE w:val="0"/>
         <w:autoSpaceDN w:val="0"/>
@@ -2035,7 +2035,7 @@
         <w:t xml:space="preserve"> consultation, notice, input, or even review from minority</w:t>
       </w:r>
     </w:p>
-    <w:p>
+    <w:p xmlns:wp14="http://schemas.microsoft.com/office/word/2010/wordml" wp14:textId="77777777">
       <w:pPr>
         <w:autoSpaceDE w:val="0"/>
         <w:autoSpaceDN w:val="0"/>
@@ -2066,7 +2066,7 @@
         <w:t xml:space="preserve"> or staff, and was released without consent from a majority</w:t>
       </w:r>
     </w:p>
-    <w:p>
+    <w:p xmlns:wp14="http://schemas.microsoft.com/office/word/2010/wordml" wp14:textId="77777777">
       <w:pPr>
         <w:autoSpaceDE w:val="0"/>
         <w:autoSpaceDN w:val="0"/>
@@ -2097,7 +2097,7 @@
         <w:t xml:space="preserve"> the members of this committee.</w:t>
       </w:r>
     </w:p>
-    <w:p>
+    <w:p xmlns:wp14="http://schemas.microsoft.com/office/word/2010/wordml" wp14:textId="77777777">
       <w:pPr>
         <w:autoSpaceDE w:val="0"/>
         <w:autoSpaceDN w:val="0"/>
@@ -2118,7 +2118,7 @@
         <w:t>Mr. Chairman, as you and your staff are aware, committee rule</w:t>
       </w:r>
     </w:p>
-    <w:p>
+    <w:p xmlns:wp14="http://schemas.microsoft.com/office/word/2010/wordml" wp14:textId="77777777">
       <w:pPr>
         <w:autoSpaceDE w:val="0"/>
         <w:autoSpaceDN w:val="0"/>
@@ -2139,7 +2139,7 @@
         <w:t>11(b) clearly states that no document which purports to express</w:t>
       </w:r>
     </w:p>
-    <w:p>
+    <w:p xmlns:wp14="http://schemas.microsoft.com/office/word/2010/wordml" wp14:textId="77777777">
       <w:pPr>
         <w:autoSpaceDE w:val="0"/>
         <w:autoSpaceDN w:val="0"/>
@@ -2170,7 +2170,7 @@
         <w:t xml:space="preserve"> the views, findings, conclusions, or recommendations of the</w:t>
       </w:r>
     </w:p>
-    <w:p>
+    <w:p xmlns:wp14="http://schemas.microsoft.com/office/word/2010/wordml" wp14:textId="77777777">
       <w:pPr>
         <w:autoSpaceDE w:val="0"/>
         <w:autoSpaceDN w:val="0"/>
@@ -2201,7 +2201,7 @@
         <w:t xml:space="preserve"> may be released to the public until first approved by a</w:t>
       </w:r>
     </w:p>
-    <w:p>
+    <w:p xmlns:wp14="http://schemas.microsoft.com/office/word/2010/wordml" wp14:textId="77777777">
       <w:pPr>
         <w:autoSpaceDE w:val="0"/>
         <w:autoSpaceDN w:val="0"/>
@@ -2232,7 +2232,7 @@
         <w:t xml:space="preserve"> of the members of the committee. Furthermore, any such</w:t>
       </w:r>
     </w:p>
-    <w:p>
+    <w:p xmlns:wp14="http://schemas.microsoft.com/office/word/2010/wordml" wp14:textId="77777777">
       <w:pPr>
         <w:autoSpaceDE w:val="0"/>
         <w:autoSpaceDN w:val="0"/>
@@ -2263,7 +2263,7 @@
         <w:t xml:space="preserve"> must be provided to members beforehand, who have the</w:t>
       </w:r>
     </w:p>
-    <w:p>
+    <w:p xmlns:wp14="http://schemas.microsoft.com/office/word/2010/wordml" wp14:textId="77777777">
       <w:pPr>
         <w:autoSpaceDE w:val="0"/>
         <w:autoSpaceDN w:val="0"/>
@@ -2294,7 +2294,7 @@
         <w:t xml:space="preserve"> to include views and disclaimers in the material that is to be</w:t>
       </w:r>
     </w:p>
-    <w:p>
+    <w:p xmlns:wp14="http://schemas.microsoft.com/office/word/2010/wordml" wp14:textId="77777777">
       <w:pPr>
         <w:autoSpaceDE w:val="0"/>
         <w:autoSpaceDN w:val="0"/>
@@ -2325,7 +2325,7 @@
         <w:t>. None of these things have been done.</w:t>
       </w:r>
     </w:p>
-    <w:p>
+    <w:p xmlns:wp14="http://schemas.microsoft.com/office/word/2010/wordml" wp14:textId="77777777">
       <w:pPr>
         <w:autoSpaceDE w:val="0"/>
         <w:autoSpaceDN w:val="0"/>
@@ -2346,7 +2346,7 @@
         <w:t>Mr. Chairman, as we all know, the rules exist to ensure that</w:t>
       </w:r>
     </w:p>
-    <w:p>
+    <w:p xmlns:wp14="http://schemas.microsoft.com/office/word/2010/wordml" wp14:textId="77777777">
       <w:pPr>
         <w:autoSpaceDE w:val="0"/>
         <w:autoSpaceDN w:val="0"/>
@@ -2377,7 +2377,7 @@
         <w:t xml:space="preserve"> year partisanship not be allowed to cloak itself in the mantle</w:t>
       </w:r>
     </w:p>
-    <w:p>
+    <w:p xmlns:wp14="http://schemas.microsoft.com/office/word/2010/wordml" wp14:textId="77777777">
       <w:pPr>
         <w:autoSpaceDE w:val="0"/>
         <w:autoSpaceDN w:val="0"/>
@@ -2408,7 +2408,7 @@
         <w:t xml:space="preserve"> our committee. This effort cheapens this committee’s standing</w:t>
       </w:r>
     </w:p>
-    <w:p>
+    <w:p xmlns:wp14="http://schemas.microsoft.com/office/word/2010/wordml" wp14:textId="77777777">
       <w:pPr>
         <w:autoSpaceDE w:val="0"/>
         <w:autoSpaceDN w:val="0"/>
@@ -2439,7 +2439,7 @@
         <w:t xml:space="preserve"> reputation for truly being a cooperative, bipartisan committee.</w:t>
       </w:r>
     </w:p>
-    <w:p>
+    <w:p xmlns:wp14="http://schemas.microsoft.com/office/word/2010/wordml" wp14:textId="77777777">
       <w:pPr>
         <w:autoSpaceDE w:val="0"/>
         <w:autoSpaceDN w:val="0"/>
@@ -2460,7 +2460,7 @@
         <w:t>I am saddened by the release of such a slanted document on the</w:t>
       </w:r>
     </w:p>
-    <w:p>
+    <w:p xmlns:wp14="http://schemas.microsoft.com/office/word/2010/wordml" wp14:textId="77777777">
       <w:pPr>
         <w:autoSpaceDE w:val="0"/>
         <w:autoSpaceDN w:val="0"/>
@@ -2507,7 +2507,7 @@
         <w:t>11 commemoration. It is divisive and vitriolic at a time</w:t>
       </w:r>
     </w:p>
-    <w:p>
+    <w:p xmlns:wp14="http://schemas.microsoft.com/office/word/2010/wordml" wp14:textId="77777777">
       <w:pPr>
         <w:autoSpaceDE w:val="0"/>
         <w:autoSpaceDN w:val="0"/>
@@ -2538,7 +2538,7 @@
         <w:t xml:space="preserve"> a grave moment in our Nation’s history, when we, as elected representatives</w:t>
       </w:r>
     </w:p>
-    <w:p>
+    <w:p xmlns:wp14="http://schemas.microsoft.com/office/word/2010/wordml" wp14:textId="77777777">
       <w:pPr>
         <w:autoSpaceDE w:val="0"/>
         <w:autoSpaceDN w:val="0"/>
@@ -2569,7 +2569,7 @@
         <w:t xml:space="preserve"> the people, should unite to honor and remember the</w:t>
       </w:r>
     </w:p>
-    <w:p>
+    <w:p xmlns:wp14="http://schemas.microsoft.com/office/word/2010/wordml" wp14:textId="77777777">
       <w:pPr>
         <w:autoSpaceDE w:val="0"/>
         <w:autoSpaceDN w:val="0"/>
@@ -2600,7 +2600,7 @@
         <w:t xml:space="preserve"> of this most horrible attack and work to prevent the enemies</w:t>
       </w:r>
     </w:p>
-    <w:p>
+    <w:p xmlns:wp14="http://schemas.microsoft.com/office/word/2010/wordml" wp14:textId="77777777">
       <w:pPr>
         <w:autoSpaceDE w:val="0"/>
         <w:autoSpaceDN w:val="0"/>
@@ -2631,7 +2631,7 @@
         <w:t xml:space="preserve"> freedom from again striking our homeland.</w:t>
       </w:r>
     </w:p>
-    <w:p>
+    <w:p xmlns:wp14="http://schemas.microsoft.com/office/word/2010/wordml" wp14:textId="77777777">
       <w:pPr>
         <w:autoSpaceDE w:val="0"/>
         <w:autoSpaceDN w:val="0"/>
@@ -2652,7 +2652,7 @@
         <w:t>As such, Mr. Chairman, I would like for you to publicly confirm,</w:t>
       </w:r>
     </w:p>
-    <w:p>
+    <w:p xmlns:wp14="http://schemas.microsoft.com/office/word/2010/wordml" wp14:textId="77777777">
       <w:pPr>
         <w:autoSpaceDE w:val="0"/>
         <w:autoSpaceDN w:val="0"/>
@@ -2683,7 +2683,7 @@
         <w:t xml:space="preserve"> with our committee rules, that this paper was solely the</w:t>
       </w:r>
     </w:p>
-    <w:p>
+    <w:p xmlns:wp14="http://schemas.microsoft.com/office/word/2010/wordml" wp14:textId="77777777">
       <w:pPr>
         <w:autoSpaceDE w:val="0"/>
         <w:autoSpaceDN w:val="0"/>
@@ -2714,7 +2714,7 @@
         <w:t xml:space="preserve"> product of Democratic staffers and that it does not constitute</w:t>
       </w:r>
     </w:p>
-    <w:p>
+    <w:p xmlns:wp14="http://schemas.microsoft.com/office/word/2010/wordml" wp14:textId="77777777">
       <w:pPr>
         <w:autoSpaceDE w:val="0"/>
         <w:autoSpaceDN w:val="0"/>
@@ -2745,7 +2745,7 @@
         <w:t xml:space="preserve"> official committee product, and it is not the result of any hearing,</w:t>
       </w:r>
     </w:p>
-    <w:p>
+    <w:p xmlns:wp14="http://schemas.microsoft.com/office/word/2010/wordml" wp14:textId="77777777">
       <w:pPr>
         <w:autoSpaceDE w:val="0"/>
         <w:autoSpaceDN w:val="0"/>
@@ -2776,7 +2776,7 @@
         <w:t>, or official reviews conducted by this committee.</w:t>
       </w:r>
     </w:p>
-    <w:p>
+    <w:p xmlns:wp14="http://schemas.microsoft.com/office/word/2010/wordml" wp14:textId="77777777">
       <w:pPr>
         <w:autoSpaceDE w:val="0"/>
         <w:autoSpaceDN w:val="0"/>
@@ -2813,7 +2813,7 @@
         <w:t xml:space="preserve"> Absolutely.</w:t>
       </w:r>
     </w:p>
-    <w:p>
+    <w:p xmlns:wp14="http://schemas.microsoft.com/office/word/2010/wordml" wp14:textId="77777777">
       <w:pPr>
         <w:autoSpaceDE w:val="0"/>
         <w:autoSpaceDN w:val="0"/>
@@ -2850,7 +2850,7 @@
         <w:t>time——</w:t>
       </w:r>
     </w:p>
-    <w:p>
+    <w:p xmlns:wp14="http://schemas.microsoft.com/office/word/2010/wordml" wp14:textId="77777777">
       <w:pPr>
         <w:autoSpaceDE w:val="0"/>
         <w:autoSpaceDN w:val="0"/>
@@ -2897,7 +2897,7 @@
         <w:t>]. Because I have it here, and it is</w:t>
       </w:r>
     </w:p>
-    <w:p>
+    <w:p xmlns:wp14="http://schemas.microsoft.com/office/word/2010/wordml" wp14:textId="77777777">
       <w:pPr>
         <w:autoSpaceDE w:val="0"/>
         <w:autoSpaceDN w:val="0"/>
@@ -2928,7 +2928,7 @@
         <w:t xml:space="preserve"> official seal of the House Committee on Foreign Affairs, and I</w:t>
       </w:r>
     </w:p>
-    <w:p>
+    <w:p xmlns:wp14="http://schemas.microsoft.com/office/word/2010/wordml" wp14:textId="77777777">
       <w:pPr>
         <w:autoSpaceDE w:val="0"/>
         <w:autoSpaceDN w:val="0"/>
@@ -2959,7 +2959,7 @@
         <w:t xml:space="preserve"> to differ, Mr. Chairman, with your representation of what it</w:t>
       </w:r>
     </w:p>
-    <w:p>
+    <w:p xmlns:wp14="http://schemas.microsoft.com/office/word/2010/wordml" wp14:textId="77777777">
       <w:pPr>
         <w:autoSpaceDE w:val="0"/>
         <w:autoSpaceDN w:val="0"/>
@@ -2990,7 +2990,7 @@
         <w:t xml:space="preserve"> to be. It looks pretty official, unless it is one of those——</w:t>
       </w:r>
     </w:p>
-    <w:p>
+    <w:p xmlns:wp14="http://schemas.microsoft.com/office/word/2010/wordml" wp14:textId="77777777">
       <w:pPr>
         <w:autoSpaceDE w:val="0"/>
         <w:autoSpaceDN w:val="0"/>
@@ -3027,7 +3027,7 @@
         <w:t>read, Mr. Chairman.</w:t>
       </w:r>
     </w:p>
-    <w:p>
+    <w:p xmlns:wp14="http://schemas.microsoft.com/office/word/2010/wordml" wp14:textId="77777777">
       <w:pPr>
         <w:autoSpaceDE w:val="0"/>
         <w:autoSpaceDN w:val="0"/>
@@ -3048,7 +3048,7 @@
         <w:t xml:space="preserve"> Thank you so much. If the gentleman would</w:t>
       </w:r>
     </w:p>
-    <w:p>
+    <w:p xmlns:wp14="http://schemas.microsoft.com/office/word/2010/wordml" wp14:textId="77777777">
       <w:pPr>
         <w:autoSpaceDE w:val="0"/>
         <w:autoSpaceDN w:val="0"/>
@@ -3079,7 +3079,7 @@
         <w:t xml:space="preserve"> further yield, it does say that it was prepared by the staff, but</w:t>
       </w:r>
     </w:p>
-    <w:p>
+    <w:p xmlns:wp14="http://schemas.microsoft.com/office/word/2010/wordml" wp14:textId="77777777">
       <w:pPr>
         <w:autoSpaceDE w:val="0"/>
         <w:autoSpaceDN w:val="0"/>
@@ -3110,7 +3110,7 @@
         <w:t xml:space="preserve"> does purport to be an official document coming from our committee.</w:t>
       </w:r>
     </w:p>
-    <w:p>
+    <w:p xmlns:wp14="http://schemas.microsoft.com/office/word/2010/wordml" wp14:textId="77777777">
       <w:pPr>
         <w:autoSpaceDE w:val="0"/>
         <w:autoSpaceDN w:val="0"/>
@@ -3147,7 +3147,7 @@
         <w:t xml:space="preserve"> Thank you so much, Mr. Chairman.</w:t>
       </w:r>
     </w:p>
-    <w:p>
+    <w:p xmlns:wp14="http://schemas.microsoft.com/office/word/2010/wordml" wp14:textId="77777777">
       <w:pPr>
         <w:autoSpaceDE w:val="0"/>
         <w:autoSpaceDN w:val="0"/>
@@ -3168,7 +3168,7 @@
         <w:t>Thank you, Ambassador Fried, for joining us today.</w:t>
       </w:r>
     </w:p>
-    <w:p>
+    <w:p xmlns:wp14="http://schemas.microsoft.com/office/word/2010/wordml" wp14:textId="77777777">
       <w:pPr>
         <w:autoSpaceDE w:val="0"/>
         <w:autoSpaceDN w:val="0"/>
@@ -3199,7 +3199,7 @@
       </w:r>
       <w:proofErr w:type="gramEnd"/>
     </w:p>
-    <w:p>
+    <w:p xmlns:wp14="http://schemas.microsoft.com/office/word/2010/wordml" wp14:textId="77777777">
       <w:pPr>
         <w:autoSpaceDE w:val="0"/>
         <w:autoSpaceDN w:val="0"/>
@@ -3220,7 +3220,7 @@
         <w:t>United States will have to choose between a virtual project or a</w:t>
       </w:r>
     </w:p>
-    <w:p>
+    <w:p xmlns:wp14="http://schemas.microsoft.com/office/word/2010/wordml" wp14:textId="77777777">
       <w:pPr>
         <w:autoSpaceDE w:val="0"/>
         <w:autoSpaceDN w:val="0"/>
@@ -3251,7 +3251,7 @@
         <w:t xml:space="preserve"> partnership.’’ This was interpreted by many to mean that if</w:t>
       </w:r>
     </w:p>
-    <w:p>
+    <w:p xmlns:wp14="http://schemas.microsoft.com/office/word/2010/wordml" wp14:textId="77777777">
       <w:pPr>
         <w:autoSpaceDE w:val="0"/>
         <w:autoSpaceDN w:val="0"/>
@@ -3282,7 +3282,7 @@
         <w:t xml:space="preserve"> United States abandoned its support for Georgia, it might expect</w:t>
       </w:r>
     </w:p>
-    <w:p>
+    <w:p xmlns:wp14="http://schemas.microsoft.com/office/word/2010/wordml" wp14:textId="77777777">
       <w:pPr>
         <w:autoSpaceDE w:val="0"/>
         <w:autoSpaceDN w:val="0"/>
@@ -3313,7 +3313,7 @@
         <w:t xml:space="preserve"> from Georgia, from Russia, on our united front,</w:t>
       </w:r>
     </w:p>
-    <w:p>
+    <w:p xmlns:wp14="http://schemas.microsoft.com/office/word/2010/wordml" wp14:textId="77777777">
       <w:pPr>
         <w:autoSpaceDE w:val="0"/>
         <w:autoSpaceDN w:val="0"/>
@@ -3361,7 +3361,7 @@
         <w:t>gaining nuclear weapons.</w:t>
       </w:r>
     </w:p>
-    <w:p>
+    <w:p xmlns:wp14="http://schemas.microsoft.com/office/word/2010/wordml" wp14:textId="77777777">
       <w:pPr>
         <w:autoSpaceDE w:val="0"/>
         <w:autoSpaceDN w:val="0"/>
@@ -3382,7 +3382,7 @@
         <w:t>I wanted to ask you a series of questions, first, if you agree with</w:t>
       </w:r>
     </w:p>
-    <w:p>
+    <w:p xmlns:wp14="http://schemas.microsoft.com/office/word/2010/wordml" wp14:textId="77777777">
       <w:pPr>
         <w:autoSpaceDE w:val="0"/>
         <w:autoSpaceDN w:val="0"/>
@@ -3413,7 +3413,7 @@
         <w:t xml:space="preserve"> interpretation of what the Foreign Minister said, and, in addressing</w:t>
       </w:r>
     </w:p>
-    <w:p>
+    <w:p xmlns:wp14="http://schemas.microsoft.com/office/word/2010/wordml" wp14:textId="77777777">
       <w:pPr>
         <w:autoSpaceDE w:val="0"/>
         <w:autoSpaceDN w:val="0"/>
@@ -3444,7 +3444,7 @@
         <w:t xml:space="preserve"> of the statements made today about our bilateral relationship</w:t>
       </w:r>
     </w:p>
-    <w:p>
+    <w:p xmlns:wp14="http://schemas.microsoft.com/office/word/2010/wordml" wp14:textId="77777777">
       <w:pPr>
         <w:autoSpaceDE w:val="0"/>
         <w:autoSpaceDN w:val="0"/>
@@ -3475,7 +3475,7 @@
         <w:t xml:space="preserve"> Russia and issues of mutual concern, such as Iran,</w:t>
       </w:r>
     </w:p>
-    <w:p>
+    <w:p xmlns:wp14="http://schemas.microsoft.com/office/word/2010/wordml" wp14:textId="77777777">
       <w:pPr>
         <w:autoSpaceDE w:val="0"/>
         <w:autoSpaceDN w:val="0"/>
@@ -3506,7 +3506,7 @@
         <w:t xml:space="preserve"> Russia not been providing nuclear technology and assistance to</w:t>
       </w:r>
     </w:p>
-    <w:p>
+    <w:p xmlns:wp14="http://schemas.microsoft.com/office/word/2010/wordml" wp14:textId="77777777">
       <w:pPr>
         <w:autoSpaceDE w:val="0"/>
         <w:autoSpaceDN w:val="0"/>
@@ -3543,7 +3543,7 @@
         <w:t>Iran for decades?</w:t>
       </w:r>
     </w:p>
-    <w:p>
+    <w:p xmlns:wp14="http://schemas.microsoft.com/office/word/2010/wordml" wp14:textId="77777777">
       <w:pPr>
         <w:autoSpaceDE w:val="0"/>
         <w:autoSpaceDN w:val="0"/>
@@ -3564,7 +3564,7 @@
         <w:t>And long before Russia’s invasion of Georgia, was Russia not one</w:t>
       </w:r>
     </w:p>
-    <w:p>
+    <w:p xmlns:wp14="http://schemas.microsoft.com/office/word/2010/wordml" wp14:textId="77777777">
       <w:pPr>
         <w:autoSpaceDE w:val="0"/>
         <w:autoSpaceDN w:val="0"/>
@@ -3595,7 +3595,7 @@
         <w:t xml:space="preserve"> two countries blocking substantive, strong sanctions against</w:t>
       </w:r>
     </w:p>
-    <w:p>
+    <w:p xmlns:wp14="http://schemas.microsoft.com/office/word/2010/wordml" wp14:textId="77777777">
       <w:pPr>
         <w:autoSpaceDE w:val="0"/>
         <w:autoSpaceDN w:val="0"/>
@@ -3626,7 +3626,7 @@
       </w:r>
       <w:proofErr w:type="gramEnd"/>
     </w:p>
-    <w:p>
+    <w:p xmlns:wp14="http://schemas.microsoft.com/office/word/2010/wordml" wp14:textId="77777777">
       <w:pPr>
         <w:autoSpaceDE w:val="0"/>
         <w:autoSpaceDN w:val="0"/>
@@ -3647,7 +3647,7 @@
         <w:t>Iran’s energy sector, in violation of United States sanctions, laws,</w:t>
       </w:r>
     </w:p>
-    <w:p>
+    <w:p xmlns:wp14="http://schemas.microsoft.com/office/word/2010/wordml" wp14:textId="77777777">
       <w:pPr>
         <w:autoSpaceDE w:val="0"/>
         <w:autoSpaceDN w:val="0"/>
@@ -3688,7 +3688,7 @@
       </w:r>
       <w:proofErr w:type="gramEnd"/>
     </w:p>
-    <w:p>
+    <w:p xmlns:wp14="http://schemas.microsoft.com/office/word/2010/wordml" wp14:textId="77777777">
       <w:pPr>
         <w:autoSpaceDE w:val="0"/>
         <w:autoSpaceDN w:val="0"/>
@@ -3719,7 +3719,7 @@
         <w:t xml:space="preserve"> Iran and its nuclear project, and, as such, would you not</w:t>
       </w:r>
     </w:p>
-    <w:p>
+    <w:p xmlns:wp14="http://schemas.microsoft.com/office/word/2010/wordml" wp14:textId="77777777">
       <w:pPr>
         <w:autoSpaceDE w:val="0"/>
         <w:autoSpaceDN w:val="0"/>
@@ -3750,7 +3750,7 @@
         <w:t xml:space="preserve"> that Russian aggression in Georgia is separate from its complicity</w:t>
       </w:r>
     </w:p>
-    <w:p>
+    <w:p xmlns:wp14="http://schemas.microsoft.com/office/word/2010/wordml" wp14:textId="77777777">
       <w:pPr>
         <w:autoSpaceDE w:val="0"/>
         <w:autoSpaceDN w:val="0"/>
@@ -3781,7 +3781,7 @@
         <w:t xml:space="preserve"> enhancing Iran’s nuclear and missile program?</w:t>
       </w:r>
     </w:p>
-    <w:p>
+    <w:p xmlns:wp14="http://schemas.microsoft.com/office/word/2010/wordml" wp14:textId="77777777">
       <w:pPr>
         <w:autoSpaceDE w:val="0"/>
         <w:autoSpaceDN w:val="0"/>
@@ -3802,7 +3802,7 @@
         <w:t>In fact, Mr. Chairman, before the break, this committee adopted</w:t>
       </w:r>
     </w:p>
-    <w:p>
+    <w:p xmlns:wp14="http://schemas.microsoft.com/office/word/2010/wordml" wp14:textId="77777777">
       <w:pPr>
         <w:autoSpaceDE w:val="0"/>
         <w:autoSpaceDN w:val="0"/>
@@ -3833,7 +3833,7 @@
         <w:t xml:space="preserve"> that prohibited a nuclear cooperation agreement with</w:t>
       </w:r>
     </w:p>
-    <w:p>
+    <w:p xmlns:wp14="http://schemas.microsoft.com/office/word/2010/wordml" wp14:textId="77777777">
       <w:pPr>
         <w:autoSpaceDE w:val="0"/>
         <w:autoSpaceDN w:val="0"/>
@@ -3854,7 +3854,7 @@
         <w:t>Russia unless the President certified that Russia had stopped helping</w:t>
       </w:r>
     </w:p>
-    <w:p>
+    <w:p xmlns:wp14="http://schemas.microsoft.com/office/word/2010/wordml" wp14:textId="77777777">
       <w:pPr>
         <w:autoSpaceDE w:val="0"/>
         <w:autoSpaceDN w:val="0"/>
@@ -3875,7 +3875,7 @@
         <w:t>Iran’s nuclear, biological, chemical, and missile programs.</w:t>
       </w:r>
     </w:p>
-    <w:p>
+    <w:p xmlns:wp14="http://schemas.microsoft.com/office/word/2010/wordml" wp14:textId="77777777">
       <w:pPr>
         <w:autoSpaceDE w:val="0"/>
         <w:autoSpaceDN w:val="0"/>
@@ -3896,7 +3896,7 @@
         <w:t>So if you could put the situation regarding Russia and Georgia</w:t>
       </w:r>
     </w:p>
-    <w:p>
+    <w:p xmlns:wp14="http://schemas.microsoft.com/office/word/2010/wordml" wp14:textId="77777777">
       <w:pPr>
         <w:autoSpaceDE w:val="0"/>
         <w:autoSpaceDN w:val="0"/>
@@ -3927,7 +3927,7 @@
         <w:t xml:space="preserve"> context with other threats that we face and Russia’s noncooperation</w:t>
       </w:r>
     </w:p>
-    <w:p>
+    <w:p xmlns:wp14="http://schemas.microsoft.com/office/word/2010/wordml" wp14:textId="77777777">
       <w:pPr>
         <w:autoSpaceDE w:val="0"/>
         <w:autoSpaceDN w:val="0"/>
@@ -3958,7 +3958,7 @@
         <w:t xml:space="preserve"> helping us deal with those threats, specifically, Iran.</w:t>
       </w:r>
     </w:p>
-    <w:p>
+    <w:p xmlns:wp14="http://schemas.microsoft.com/office/word/2010/wordml" wp14:textId="77777777">
       <w:pPr>
         <w:autoSpaceDE w:val="0"/>
         <w:autoSpaceDN w:val="0"/>
@@ -3979,7 +3979,7 @@
         <w:t xml:space="preserve"> Ambassador Fried, I am sorry to cut you off,</w:t>
       </w:r>
     </w:p>
-    <w:p>
+    <w:p xmlns:wp14="http://schemas.microsoft.com/office/word/2010/wordml" wp14:textId="77777777">
       <w:pPr>
         <w:autoSpaceDE w:val="0"/>
         <w:autoSpaceDN w:val="0"/>
@@ -4010,7 +4010,7 @@
         <w:t xml:space="preserve"> I only have 1 minute. I just want to point out, with that time,</w:t>
       </w:r>
     </w:p>
-    <w:p>
+    <w:p xmlns:wp14="http://schemas.microsoft.com/office/word/2010/wordml" wp14:textId="77777777">
       <w:pPr>
         <w:autoSpaceDE w:val="0"/>
         <w:autoSpaceDN w:val="0"/>
@@ -4041,7 +4041,7 @@
         <w:t xml:space="preserve"> the Georgian Government has been very helpful to the United</w:t>
       </w:r>
     </w:p>
-    <w:p>
+    <w:p xmlns:wp14="http://schemas.microsoft.com/office/word/2010/wordml" wp14:textId="77777777">
       <w:pPr>
         <w:autoSpaceDE w:val="0"/>
         <w:autoSpaceDN w:val="0"/>
@@ -4062,7 +4062,7 @@
         <w:t>States, and that has not been brought out, deploying 2,000 troops</w:t>
       </w:r>
     </w:p>
-    <w:p>
+    <w:p xmlns:wp14="http://schemas.microsoft.com/office/word/2010/wordml" wp14:textId="77777777">
       <w:pPr>
         <w:autoSpaceDE w:val="0"/>
         <w:autoSpaceDN w:val="0"/>
@@ -4093,7 +4093,7 @@
         <w:t xml:space="preserve"> intercept weapons coming into Iraq from Iran as part of a</w:t>
       </w:r>
     </w:p>
-    <w:p>
+    <w:p xmlns:wp14="http://schemas.microsoft.com/office/word/2010/wordml" wp14:textId="77777777">
       <w:pPr>
         <w:autoSpaceDE w:val="0"/>
         <w:autoSpaceDN w:val="0"/>
@@ -4114,7 +4114,7 @@
         <w:t>United States-led force in Iraq, and it is trying to intercept weapons</w:t>
       </w:r>
     </w:p>
-    <w:p>
+    <w:p xmlns:wp14="http://schemas.microsoft.com/office/word/2010/wordml" wp14:textId="77777777">
       <w:pPr>
         <w:autoSpaceDE w:val="0"/>
         <w:autoSpaceDN w:val="0"/>
@@ -4161,7 +4161,7 @@
         <w:t>territory.</w:t>
       </w:r>
     </w:p>
-    <w:p>
+    <w:p xmlns:wp14="http://schemas.microsoft.com/office/word/2010/wordml" wp14:textId="77777777">
       <w:pPr>
         <w:autoSpaceDE w:val="0"/>
         <w:autoSpaceDN w:val="0"/>
@@ -4182,7 +4182,7 @@
         <w:t>So I thank you, Mr. Ambassador, and I am so sorry for no time.</w:t>
       </w:r>
     </w:p>
-    <w:p>
+    <w:p xmlns:wp14="http://schemas.microsoft.com/office/word/2010/wordml" wp14:textId="77777777">
       <w:pPr>
         <w:autoSpaceDE w:val="0"/>
         <w:autoSpaceDN w:val="0"/>
@@ -4219,7 +4219,7 @@
         <w:t xml:space="preserve"> Thank you.</w:t>
       </w:r>
     </w:p>
-    <w:p>
+    <w:p xmlns:wp14="http://schemas.microsoft.com/office/word/2010/wordml" wp14:textId="77777777">
       <w:pPr>
         <w:autoSpaceDE w:val="0"/>
         <w:autoSpaceDN w:val="0"/>
@@ -4240,7 +4240,7 @@
         <w:t xml:space="preserve"> Thank you so much, Mr. Chairman. I would</w:t>
       </w:r>
     </w:p>
-    <w:p>
+    <w:p xmlns:wp14="http://schemas.microsoft.com/office/word/2010/wordml" wp14:textId="77777777">
       <w:pPr>
         <w:autoSpaceDE w:val="0"/>
         <w:autoSpaceDN w:val="0"/>
@@ -4287,7 +4287,7 @@
         <w:t>asked the Ambassador.</w:t>
       </w:r>
     </w:p>
-    <w:p>
+    <w:p xmlns:wp14="http://schemas.microsoft.com/office/word/2010/wordml" wp14:textId="77777777">
       <w:pPr>
         <w:autoSpaceDE w:val="0"/>
         <w:autoSpaceDN w:val="0"/>
@@ -4308,7 +4308,7 @@
         <w:t>Dr. McFaul, you say, in your testimony, that it is a misunderstanding</w:t>
       </w:r>
     </w:p>
-    <w:p>
+    <w:p xmlns:wp14="http://schemas.microsoft.com/office/word/2010/wordml" wp14:textId="77777777">
       <w:pPr>
         <w:autoSpaceDE w:val="0"/>
         <w:autoSpaceDN w:val="0"/>
@@ -4339,7 +4339,7 @@
         <w:t xml:space="preserve"> think that if we sort of go along with what Russia</w:t>
       </w:r>
     </w:p>
-    <w:p>
+    <w:p xmlns:wp14="http://schemas.microsoft.com/office/word/2010/wordml" wp14:textId="77777777">
       <w:pPr>
         <w:autoSpaceDE w:val="0"/>
         <w:autoSpaceDN w:val="0"/>
@@ -4370,7 +4370,7 @@
         <w:t xml:space="preserve"> in Georgia, we will be getting more help from Russia in dealing</w:t>
       </w:r>
     </w:p>
-    <w:p>
+    <w:p xmlns:wp14="http://schemas.microsoft.com/office/word/2010/wordml" wp14:textId="77777777">
       <w:pPr>
         <w:autoSpaceDE w:val="0"/>
         <w:autoSpaceDN w:val="0"/>
@@ -4401,7 +4401,7 @@
         <w:t xml:space="preserve"> Iran. If we basically acquiesce in the situation that Russia</w:t>
       </w:r>
     </w:p>
-    <w:p>
+    <w:p xmlns:wp14="http://schemas.microsoft.com/office/word/2010/wordml" wp14:textId="77777777">
       <w:pPr>
         <w:autoSpaceDE w:val="0"/>
         <w:autoSpaceDN w:val="0"/>
@@ -4432,7 +4432,7 @@
         <w:t xml:space="preserve"> created in Georgia, how do we anticipate specifically that we</w:t>
       </w:r>
     </w:p>
-    <w:p>
+    <w:p xmlns:wp14="http://schemas.microsoft.com/office/word/2010/wordml" wp14:textId="77777777">
       <w:pPr>
         <w:autoSpaceDE w:val="0"/>
         <w:autoSpaceDN w:val="0"/>
@@ -4479,7 +4479,7 @@
         <w:t>helpful regarding Iran?</w:t>
       </w:r>
     </w:p>
-    <w:p>
+    <w:p xmlns:wp14="http://schemas.microsoft.com/office/word/2010/wordml" wp14:textId="77777777">
       <w:pPr>
         <w:autoSpaceDE w:val="0"/>
         <w:autoSpaceDN w:val="0"/>
@@ -4500,7 +4500,7 @@
         <w:t>For you, Dr. Kagan, Russia’s relationship with Iran is troubling</w:t>
       </w:r>
     </w:p>
-    <w:p>
+    <w:p xmlns:wp14="http://schemas.microsoft.com/office/word/2010/wordml" wp14:textId="77777777">
       <w:pPr>
         <w:autoSpaceDE w:val="0"/>
         <w:autoSpaceDN w:val="0"/>
@@ -4531,7 +4531,7 @@
         <w:t xml:space="preserve"> includes sales, as I had said, of advanced conventional weapons,</w:t>
       </w:r>
     </w:p>
-    <w:p>
+    <w:p xmlns:wp14="http://schemas.microsoft.com/office/word/2010/wordml" wp14:textId="77777777">
       <w:pPr>
         <w:autoSpaceDE w:val="0"/>
         <w:autoSpaceDN w:val="0"/>
@@ -4572,7 +4572,7 @@
       </w:r>
       <w:proofErr w:type="spellEnd"/>
     </w:p>
-    <w:p>
+    <w:p xmlns:wp14="http://schemas.microsoft.com/office/word/2010/wordml" wp14:textId="77777777">
       <w:pPr>
         <w:autoSpaceDE w:val="0"/>
         <w:autoSpaceDN w:val="0"/>
@@ -4603,7 +4603,7 @@
         <w:t xml:space="preserve"> the Washington Times last Thursday wherein the author alleges</w:t>
       </w:r>
     </w:p>
-    <w:p>
+    <w:p xmlns:wp14="http://schemas.microsoft.com/office/word/2010/wordml" wp14:textId="77777777">
       <w:pPr>
         <w:autoSpaceDE w:val="0"/>
         <w:autoSpaceDN w:val="0"/>
@@ -4634,7 +4634,7 @@
         <w:t xml:space="preserve"> Georgia has had a quiet but substantial relationship</w:t>
       </w:r>
     </w:p>
-    <w:p>
+    <w:p xmlns:wp14="http://schemas.microsoft.com/office/word/2010/wordml" wp14:textId="77777777">
       <w:pPr>
         <w:autoSpaceDE w:val="0"/>
         <w:autoSpaceDN w:val="0"/>
@@ -4665,7 +4665,7 @@
         <w:t xml:space="preserve"> Israel, including a possible agreement that Israel might use</w:t>
       </w:r>
     </w:p>
-    <w:p>
+    <w:p xmlns:wp14="http://schemas.microsoft.com/office/word/2010/wordml" wp14:textId="77777777">
       <w:pPr>
         <w:autoSpaceDE w:val="0"/>
         <w:autoSpaceDN w:val="0"/>
@@ -4686,7 +4686,7 @@
         <w:t>Georgian air space and maybe a couple of bases if and when Iran</w:t>
       </w:r>
     </w:p>
-    <w:p>
+    <w:p xmlns:wp14="http://schemas.microsoft.com/office/word/2010/wordml" wp14:textId="77777777">
       <w:pPr>
         <w:autoSpaceDE w:val="0"/>
         <w:autoSpaceDN w:val="0"/>
@@ -4733,7 +4733,7 @@
         <w:t>strike against that.</w:t>
       </w:r>
     </w:p>
-    <w:p>
+    <w:p xmlns:wp14="http://schemas.microsoft.com/office/word/2010/wordml" wp14:textId="77777777">
       <w:pPr>
         <w:autoSpaceDE w:val="0"/>
         <w:autoSpaceDN w:val="0"/>
@@ -4754,7 +4754,7 @@
         <w:t>So, by invading Georgia and threatening to destabilize the current</w:t>
       </w:r>
     </w:p>
-    <w:p>
+    <w:p xmlns:wp14="http://schemas.microsoft.com/office/word/2010/wordml" wp14:textId="77777777">
       <w:pPr>
         <w:autoSpaceDE w:val="0"/>
         <w:autoSpaceDN w:val="0"/>
@@ -4775,7 +4775,7 @@
         <w:t>Georgian Government, is Russia quietly again smoothing the</w:t>
       </w:r>
     </w:p>
-    <w:p>
+    <w:p xmlns:wp14="http://schemas.microsoft.com/office/word/2010/wordml" wp14:textId="77777777">
       <w:pPr>
         <w:autoSpaceDE w:val="0"/>
         <w:autoSpaceDN w:val="0"/>
@@ -4806,7 +4806,7 @@
         <w:t xml:space="preserve"> for Iran’s development of nuclear weaponry? Dr. McFaul?</w:t>
       </w:r>
     </w:p>
-    <w:p>
+    <w:p xmlns:wp14="http://schemas.microsoft.com/office/word/2010/wordml" wp14:textId="77777777">
       <w:pPr>
         <w:autoSpaceDE w:val="0"/>
         <w:autoSpaceDN w:val="0"/>
@@ -4827,7 +4827,7 @@
         <w:t xml:space="preserve"> Thank you, sir. Dr. Kagan?</w:t>
       </w:r>
     </w:p>
-    <w:p>
+    <w:p xmlns:wp14="http://schemas.microsoft.com/office/word/2010/wordml" wp14:textId="77777777">
       <w:pPr>
         <w:autoSpaceDE w:val="0"/>
         <w:autoSpaceDN w:val="0"/>
@@ -4869,10 +4869,11 @@
     </w:p>
     <w:sectPr>
       <w:headerReference w:type="default" r:id="rId6"/>
-      <w:pgSz w:w="12240" w:h="15840"/>
+      <w:pgSz w:w="12240" w:h="15840" w:orient="portrait"/>
       <w:pgMar w:top="1440" w:right="1440" w:bottom="1440" w:left="1440" w:header="720" w:footer="720" w:gutter="0"/>
       <w:cols w:space="720"/>
       <w:docGrid w:linePitch="360"/>
+      <w:footerReference w:type="default" r:id="Re460b541502a4035"/>
     </w:sectPr>
   </w:body>
 </w:document>
@@ -4881,7 +4882,7 @@
 <file path=word/endnotes.xml><?xml version="1.0" encoding="utf-8"?>
 <w:endnotes xmlns:wpc="http://schemas.microsoft.com/office/word/2010/wordprocessingCanvas" xmlns:mc="http://schemas.openxmlformats.org/markup-compatibility/2006" xmlns:o="urn:schemas-microsoft-com:office:office" xmlns:r="http://schemas.openxmlformats.org/officeDocument/2006/relationships" xmlns:m="http://schemas.openxmlformats.org/officeDocument/2006/math" xmlns:v="urn:schemas-microsoft-com:vml" xmlns:wp14="http://schemas.microsoft.com/office/word/2010/wordprocessingDrawing" xmlns:wp="http://schemas.openxmlformats.org/drawingml/2006/wordprocessingDrawing" xmlns:w10="urn:schemas-microsoft-com:office:word" xmlns:w="http://schemas.openxmlformats.org/wordprocessingml/2006/main" xmlns:w14="http://schemas.microsoft.com/office/word/2010/wordml" xmlns:w15="http://schemas.microsoft.com/office/word/2012/wordml" xmlns:wpg="http://schemas.microsoft.com/office/word/2010/wordprocessingGroup" xmlns:wpi="http://schemas.microsoft.com/office/word/2010/wordprocessingInk" xmlns:wne="http://schemas.microsoft.com/office/word/2006/wordml" xmlns:wps="http://schemas.microsoft.com/office/word/2010/wordprocessingShape" mc:Ignorable="w14 w15 wp14">
   <w:endnote w:type="separator" w:id="-1">
-    <w:p>
+    <w:p xmlns:wp14="http://schemas.microsoft.com/office/word/2010/wordml" wp14:textId="77777777">
       <w:pPr>
         <w:spacing w:after="0" w:line="240" w:lineRule="auto"/>
       </w:pPr>
@@ -4891,7 +4892,7 @@
     </w:p>
   </w:endnote>
   <w:endnote w:type="continuationSeparator" w:id="0">
-    <w:p>
+    <w:p xmlns:wp14="http://schemas.microsoft.com/office/word/2010/wordml" wp14:textId="77777777">
       <w:pPr>
         <w:spacing w:after="0" w:line="240" w:lineRule="auto"/>
       </w:pPr>
@@ -4901,12 +4902,80 @@
     </w:p>
   </w:endnote>
 </w:endnotes>
+</file>
+
+<file path=word/footer.xml><?xml version="1.0" encoding="utf-8"?>
+<w:ftr xmlns:w14="http://schemas.microsoft.com/office/word/2010/wordml" xmlns:w="http://schemas.openxmlformats.org/wordprocessingml/2006/main">
+  <w:tbl>
+    <w:tblPr>
+      <w:tblStyle w:val="TableNormal"/>
+      <w:bidiVisual w:val="0"/>
+      <w:tblW w:w="0" w:type="auto"/>
+      <w:tblLayout w:type="fixed"/>
+      <w:tblLook w:val="04A0" w:firstRow="1" w:lastRow="0" w:firstColumn="1" w:lastColumn="0" w:noHBand="0" w:noVBand="1"/>
+    </w:tblPr>
+    <w:tblGrid>
+      <w:gridCol w:w="3120"/>
+      <w:gridCol w:w="3120"/>
+      <w:gridCol w:w="3120"/>
+    </w:tblGrid>
+    <w:tr>
+      <w:tc>
+        <w:tcPr>
+          <w:tcW w:w="3120" w:type="dxa"/>
+          <w:tcMar/>
+        </w:tcPr>
+        <w:p>
+          <w:pPr>
+            <w:pStyle w:val="Header"/>
+            <w:bidi w:val="0"/>
+            <w:ind w:left="-115"/>
+            <w:jc w:val="left"/>
+          </w:pPr>
+        </w:p>
+      </w:tc>
+      <w:tc>
+        <w:tcPr>
+          <w:tcW w:w="3120" w:type="dxa"/>
+          <w:tcMar/>
+        </w:tcPr>
+        <w:p>
+          <w:pPr>
+            <w:pStyle w:val="Header"/>
+            <w:bidi w:val="0"/>
+            <w:jc w:val="center"/>
+          </w:pPr>
+        </w:p>
+      </w:tc>
+      <w:tc>
+        <w:tcPr>
+          <w:tcW w:w="3120" w:type="dxa"/>
+          <w:tcMar/>
+        </w:tcPr>
+        <w:p>
+          <w:pPr>
+            <w:pStyle w:val="Header"/>
+            <w:bidi w:val="0"/>
+            <w:ind w:right="-115"/>
+            <w:jc w:val="right"/>
+          </w:pPr>
+        </w:p>
+      </w:tc>
+    </w:tr>
+  </w:tbl>
+  <w:p>
+    <w:pPr>
+      <w:pStyle w:val="Footer"/>
+      <w:bidi w:val="0"/>
+    </w:pPr>
+  </w:p>
+</w:ftr>
 </file>
 
 <file path=word/footnotes.xml><?xml version="1.0" encoding="utf-8"?>
 <w:footnotes xmlns:wpc="http://schemas.microsoft.com/office/word/2010/wordprocessingCanvas" xmlns:mc="http://schemas.openxmlformats.org/markup-compatibility/2006" xmlns:o="urn:schemas-microsoft-com:office:office" xmlns:r="http://schemas.openxmlformats.org/officeDocument/2006/relationships" xmlns:m="http://schemas.openxmlformats.org/officeDocument/2006/math" xmlns:v="urn:schemas-microsoft-com:vml" xmlns:wp14="http://schemas.microsoft.com/office/word/2010/wordprocessingDrawing" xmlns:wp="http://schemas.openxmlformats.org/drawingml/2006/wordprocessingDrawing" xmlns:w10="urn:schemas-microsoft-com:office:word" xmlns:w="http://schemas.openxmlformats.org/wordprocessingml/2006/main" xmlns:w14="http://schemas.microsoft.com/office/word/2010/wordml" xmlns:w15="http://schemas.microsoft.com/office/word/2012/wordml" xmlns:wpg="http://schemas.microsoft.com/office/word/2010/wordprocessingGroup" xmlns:wpi="http://schemas.microsoft.com/office/word/2010/wordprocessingInk" xmlns:wne="http://schemas.microsoft.com/office/word/2006/wordml" xmlns:wps="http://schemas.microsoft.com/office/word/2010/wordprocessingShape" mc:Ignorable="w14 w15 wp14">
   <w:footnote w:type="separator" w:id="-1">
-    <w:p>
+    <w:p xmlns:wp14="http://schemas.microsoft.com/office/word/2010/wordml" wp14:textId="77777777">
       <w:pPr>
         <w:spacing w:after="0" w:line="240" w:lineRule="auto"/>
       </w:pPr>
@@ -4916,7 +4985,7 @@
     </w:p>
   </w:footnote>
   <w:footnote w:type="continuationSeparator" w:id="0">
-    <w:p>
+    <w:p xmlns:wp14="http://schemas.microsoft.com/office/word/2010/wordml" wp14:textId="77777777">
       <w:pPr>
         <w:spacing w:after="0" w:line="240" w:lineRule="auto"/>
       </w:pPr>
@@ -4930,7 +4999,7 @@
 
 <file path=word/header1.xml><?xml version="1.0" encoding="utf-8"?>
 <w:hdr xmlns:wpc="http://schemas.microsoft.com/office/word/2010/wordprocessingCanvas" xmlns:mc="http://schemas.openxmlformats.org/markup-compatibility/2006" xmlns:o="urn:schemas-microsoft-com:office:office" xmlns:r="http://schemas.openxmlformats.org/officeDocument/2006/relationships" xmlns:m="http://schemas.openxmlformats.org/officeDocument/2006/math" xmlns:v="urn:schemas-microsoft-com:vml" xmlns:wp14="http://schemas.microsoft.com/office/word/2010/wordprocessingDrawing" xmlns:wp="http://schemas.openxmlformats.org/drawingml/2006/wordprocessingDrawing" xmlns:w10="urn:schemas-microsoft-com:office:word" xmlns:w="http://schemas.openxmlformats.org/wordprocessingml/2006/main" xmlns:w14="http://schemas.microsoft.com/office/word/2010/wordml" xmlns:w15="http://schemas.microsoft.com/office/word/2012/wordml" xmlns:wpg="http://schemas.microsoft.com/office/word/2010/wordprocessingGroup" xmlns:wpi="http://schemas.microsoft.com/office/word/2010/wordprocessingInk" xmlns:wne="http://schemas.microsoft.com/office/word/2006/wordml" xmlns:wps="http://schemas.microsoft.com/office/word/2010/wordprocessingShape" mc:Ignorable="w14 w15 wp14">
-  <w:p>
+  <w:p xmlns:wp14="http://schemas.microsoft.com/office/word/2010/wordml" wp14:textId="77777777">
     <w:pPr>
       <w:pStyle w:val="Header"/>
     </w:pPr>
@@ -4939,10 +5008,14 @@
     </w:r>
     <w:r>
       <w:tab/>
+    </w:r>
+    <w:r>
       <w:t xml:space="preserve">Russia </w:t>
     </w:r>
     <w:r>
       <w:tab/>
+    </w:r>
+    <w:r>
       <w:t>September 9, 2008</w:t>
     </w:r>
   </w:p>
@@ -4950,11 +5023,11 @@
 </file>
 
 <file path=word/styles.xml><?xml version="1.0" encoding="utf-8"?>
-<w:styles xmlns:mc="http://schemas.openxmlformats.org/markup-compatibility/2006" xmlns:r="http://schemas.openxmlformats.org/officeDocument/2006/relationships" xmlns:w="http://schemas.openxmlformats.org/wordprocessingml/2006/main" xmlns:w14="http://schemas.microsoft.com/office/word/2010/wordml" xmlns:w15="http://schemas.microsoft.com/office/word/2012/wordml" mc:Ignorable="w14 w15">
+<w:styles xmlns:wp14="http://schemas.microsoft.com/office/word/2010/wordprocessingDrawing" xmlns:mc="http://schemas.openxmlformats.org/markup-compatibility/2006" xmlns:r="http://schemas.openxmlformats.org/officeDocument/2006/relationships" xmlns:w="http://schemas.openxmlformats.org/wordprocessingml/2006/main" xmlns:w14="http://schemas.microsoft.com/office/word/2010/wordml" xmlns:w15="http://schemas.microsoft.com/office/word/2012/wordml" mc:Ignorable="w14 w15 wp14">
   <w:docDefaults>
     <w:rPrDefault>
       <w:rPr>
-        <w:rFonts w:asciiTheme="minorHAnsi" w:eastAsiaTheme="minorHAnsi" w:hAnsiTheme="minorHAnsi" w:cstheme="minorBidi"/>
+        <w:rFonts w:asciiTheme="minorHAnsi" w:hAnsiTheme="minorHAnsi" w:eastAsiaTheme="minorHAnsi" w:cstheme="minorBidi"/>
         <w:sz w:val="22"/>
         <w:szCs w:val="22"/>
         <w:lang w:val="en-US" w:eastAsia="en-US" w:bidi="ar-SA"/>
@@ -4969,14 +5042,14 @@
   <w:latentStyles w:defLockedState="0" w:defUIPriority="99" w:defSemiHidden="0" w:defUnhideWhenUsed="0" w:defQFormat="0" w:count="371">
     <w:lsdException w:name="Normal" w:uiPriority="0" w:qFormat="1"/>
     <w:lsdException w:name="heading 1" w:uiPriority="9" w:qFormat="1"/>
-    <w:lsdException w:name="heading 2" w:semiHidden="1" w:uiPriority="9" w:unhideWhenUsed="1" w:qFormat="1"/>
-    <w:lsdException w:name="heading 3" w:semiHidden="1" w:uiPriority="9" w:unhideWhenUsed="1" w:qFormat="1"/>
-    <w:lsdException w:name="heading 4" w:semiHidden="1" w:uiPriority="9" w:unhideWhenUsed="1" w:qFormat="1"/>
-    <w:lsdException w:name="heading 5" w:semiHidden="1" w:uiPriority="9" w:unhideWhenUsed="1" w:qFormat="1"/>
-    <w:lsdException w:name="heading 6" w:semiHidden="1" w:uiPriority="9" w:unhideWhenUsed="1" w:qFormat="1"/>
-    <w:lsdException w:name="heading 7" w:semiHidden="1" w:uiPriority="9" w:unhideWhenUsed="1" w:qFormat="1"/>
-    <w:lsdException w:name="heading 8" w:semiHidden="1" w:uiPriority="9" w:unhideWhenUsed="1" w:qFormat="1"/>
-    <w:lsdException w:name="heading 9" w:semiHidden="1" w:uiPriority="9" w:unhideWhenUsed="1" w:qFormat="1"/>
+    <w:lsdException w:name="heading 2" w:uiPriority="9" w:semiHidden="1" w:unhideWhenUsed="1" w:qFormat="1"/>
+    <w:lsdException w:name="heading 3" w:uiPriority="9" w:semiHidden="1" w:unhideWhenUsed="1" w:qFormat="1"/>
+    <w:lsdException w:name="heading 4" w:uiPriority="9" w:semiHidden="1" w:unhideWhenUsed="1" w:qFormat="1"/>
+    <w:lsdException w:name="heading 5" w:uiPriority="9" w:semiHidden="1" w:unhideWhenUsed="1" w:qFormat="1"/>
+    <w:lsdException w:name="heading 6" w:uiPriority="9" w:semiHidden="1" w:unhideWhenUsed="1" w:qFormat="1"/>
+    <w:lsdException w:name="heading 7" w:uiPriority="9" w:semiHidden="1" w:unhideWhenUsed="1" w:qFormat="1"/>
+    <w:lsdException w:name="heading 8" w:uiPriority="9" w:semiHidden="1" w:unhideWhenUsed="1" w:qFormat="1"/>
+    <w:lsdException w:name="heading 9" w:uiPriority="9" w:semiHidden="1" w:unhideWhenUsed="1" w:qFormat="1"/>
     <w:lsdException w:name="index 1" w:semiHidden="1" w:unhideWhenUsed="1"/>
     <w:lsdException w:name="index 2" w:semiHidden="1" w:unhideWhenUsed="1"/>
     <w:lsdException w:name="index 3" w:semiHidden="1" w:unhideWhenUsed="1"/>
@@ -4986,22 +5059,22 @@
     <w:lsdException w:name="index 7" w:semiHidden="1" w:unhideWhenUsed="1"/>
     <w:lsdException w:name="index 8" w:semiHidden="1" w:unhideWhenUsed="1"/>
     <w:lsdException w:name="index 9" w:semiHidden="1" w:unhideWhenUsed="1"/>
-    <w:lsdException w:name="toc 1" w:semiHidden="1" w:uiPriority="39" w:unhideWhenUsed="1"/>
-    <w:lsdException w:name="toc 2" w:semiHidden="1" w:uiPriority="39" w:unhideWhenUsed="1"/>
-    <w:lsdException w:name="toc 3" w:semiHidden="1" w:uiPriority="39" w:unhideWhenUsed="1"/>
-    <w:lsdException w:name="toc 4" w:semiHidden="1" w:uiPriority="39" w:unhideWhenUsed="1"/>
-    <w:lsdException w:name="toc 5" w:semiHidden="1" w:uiPriority="39" w:unhideWhenUsed="1"/>
-    <w:lsdException w:name="toc 6" w:semiHidden="1" w:uiPriority="39" w:unhideWhenUsed="1"/>
-    <w:lsdException w:name="toc 7" w:semiHidden="1" w:uiPriority="39" w:unhideWhenUsed="1"/>
-    <w:lsdException w:name="toc 8" w:semiHidden="1" w:uiPriority="39" w:unhideWhenUsed="1"/>
-    <w:lsdException w:name="toc 9" w:semiHidden="1" w:uiPriority="39" w:unhideWhenUsed="1"/>
+    <w:lsdException w:name="toc 1" w:uiPriority="39" w:semiHidden="1" w:unhideWhenUsed="1"/>
+    <w:lsdException w:name="toc 2" w:uiPriority="39" w:semiHidden="1" w:unhideWhenUsed="1"/>
+    <w:lsdException w:name="toc 3" w:uiPriority="39" w:semiHidden="1" w:unhideWhenUsed="1"/>
+    <w:lsdException w:name="toc 4" w:uiPriority="39" w:semiHidden="1" w:unhideWhenUsed="1"/>
+    <w:lsdException w:name="toc 5" w:uiPriority="39" w:semiHidden="1" w:unhideWhenUsed="1"/>
+    <w:lsdException w:name="toc 6" w:uiPriority="39" w:semiHidden="1" w:unhideWhenUsed="1"/>
+    <w:lsdException w:name="toc 7" w:uiPriority="39" w:semiHidden="1" w:unhideWhenUsed="1"/>
+    <w:lsdException w:name="toc 8" w:uiPriority="39" w:semiHidden="1" w:unhideWhenUsed="1"/>
+    <w:lsdException w:name="toc 9" w:uiPriority="39" w:semiHidden="1" w:unhideWhenUsed="1"/>
     <w:lsdException w:name="Normal Indent" w:semiHidden="1" w:unhideWhenUsed="1"/>
     <w:lsdException w:name="footnote text" w:semiHidden="1" w:unhideWhenUsed="1"/>
     <w:lsdException w:name="annotation text" w:semiHidden="1" w:unhideWhenUsed="1"/>
     <w:lsdException w:name="header" w:semiHidden="1" w:unhideWhenUsed="1"/>
     <w:lsdException w:name="footer" w:semiHidden="1" w:unhideWhenUsed="1"/>
     <w:lsdException w:name="index heading" w:semiHidden="1" w:unhideWhenUsed="1"/>
-    <w:lsdException w:name="caption" w:semiHidden="1" w:uiPriority="35" w:unhideWhenUsed="1" w:qFormat="1"/>
+    <w:lsdException w:name="caption" w:uiPriority="35" w:semiHidden="1" w:unhideWhenUsed="1" w:qFormat="1"/>
     <w:lsdException w:name="table of figures" w:semiHidden="1" w:unhideWhenUsed="1"/>
     <w:lsdException w:name="envelope address" w:semiHidden="1" w:unhideWhenUsed="1"/>
     <w:lsdException w:name="envelope return" w:semiHidden="1" w:unhideWhenUsed="1"/>
@@ -5032,7 +5105,7 @@
     <w:lsdException w:name="Title" w:uiPriority="10" w:qFormat="1"/>
     <w:lsdException w:name="Closing" w:semiHidden="1" w:unhideWhenUsed="1"/>
     <w:lsdException w:name="Signature" w:semiHidden="1" w:unhideWhenUsed="1"/>
-    <w:lsdException w:name="Default Paragraph Font" w:semiHidden="1" w:uiPriority="1" w:unhideWhenUsed="1"/>
+    <w:lsdException w:name="Default Paragraph Font" w:uiPriority="1" w:semiHidden="1" w:unhideWhenUsed="1"/>
     <w:lsdException w:name="Body Text" w:semiHidden="1" w:unhideWhenUsed="1"/>
     <w:lsdException w:name="Body Text Indent" w:semiHidden="1" w:unhideWhenUsed="1"/>
     <w:lsdException w:name="List Continue" w:semiHidden="1" w:unhideWhenUsed="1"/>
@@ -5232,8 +5305,8 @@
     <w:lsdException w:name="Subtle Reference" w:uiPriority="31" w:qFormat="1"/>
     <w:lsdException w:name="Intense Reference" w:uiPriority="32" w:qFormat="1"/>
     <w:lsdException w:name="Book Title" w:uiPriority="33" w:qFormat="1"/>
-    <w:lsdException w:name="Bibliography" w:semiHidden="1" w:uiPriority="37" w:unhideWhenUsed="1"/>
-    <w:lsdException w:name="TOC Heading" w:semiHidden="1" w:uiPriority="39" w:unhideWhenUsed="1" w:qFormat="1"/>
+    <w:lsdException w:name="Bibliography" w:uiPriority="37" w:semiHidden="1" w:unhideWhenUsed="1"/>
+    <w:lsdException w:name="TOC Heading" w:uiPriority="39" w:semiHidden="1" w:unhideWhenUsed="1" w:qFormat="1"/>
     <w:lsdException w:name="Plain Table 1" w:uiPriority="41"/>
     <w:lsdException w:name="Plain Table 2" w:uiPriority="42"/>
     <w:lsdException w:name="Plain Table 3" w:uiPriority="43"/>
@@ -5339,18 +5412,18 @@
     <w:lsdException w:name="List Table 6 Colorful Accent 6" w:uiPriority="51"/>
     <w:lsdException w:name="List Table 7 Colorful Accent 6" w:uiPriority="52"/>
   </w:latentStyles>
-  <w:style w:type="paragraph" w:default="1" w:styleId="Normal">
+  <w:style w:type="paragraph" w:styleId="Normal" w:default="1">
     <w:name w:val="Normal"/>
     <w:qFormat/>
     <w:rsid w:val="008658BA"/>
   </w:style>
-  <w:style w:type="character" w:default="1" w:styleId="DefaultParagraphFont">
+  <w:style w:type="character" w:styleId="DefaultParagraphFont" w:default="1">
     <w:name w:val="Default Paragraph Font"/>
     <w:uiPriority w:val="1"/>
     <w:semiHidden/>
     <w:unhideWhenUsed/>
   </w:style>
-  <w:style w:type="table" w:default="1" w:styleId="TableNormal">
+  <w:style w:type="table" w:styleId="TableNormal" w:default="1">
     <w:name w:val="Normal Table"/>
     <w:uiPriority w:val="99"/>
     <w:semiHidden/>
@@ -5365,7 +5438,7 @@
       </w:tblCellMar>
     </w:tblPr>
   </w:style>
-  <w:style w:type="numbering" w:default="1" w:styleId="NoList">
+  <w:style w:type="numbering" w:styleId="NoList" w:default="1">
     <w:name w:val="No List"/>
     <w:uiPriority w:val="99"/>
     <w:semiHidden/>
@@ -5386,7 +5459,7 @@
       <w:spacing w:after="0" w:line="240" w:lineRule="auto"/>
     </w:pPr>
   </w:style>
-  <w:style w:type="character" w:customStyle="1" w:styleId="HeaderChar">
+  <w:style w:type="character" w:styleId="HeaderChar" w:customStyle="1">
     <w:name w:val="Header Char"/>
     <w:basedOn w:val="DefaultParagraphFont"/>
     <w:link w:val="Header"/>
@@ -5408,12 +5481,38 @@
       <w:spacing w:after="0" w:line="240" w:lineRule="auto"/>
     </w:pPr>
   </w:style>
-  <w:style w:type="character" w:customStyle="1" w:styleId="FooterChar">
+  <w:style w:type="character" w:styleId="FooterChar" w:customStyle="1">
     <w:name w:val="Footer Char"/>
     <w:basedOn w:val="DefaultParagraphFont"/>
     <w:link w:val="Footer"/>
     <w:uiPriority w:val="99"/>
     <w:rsid w:val="008658BA"/>
+  </w:style>
+  <w:style xmlns:w="http://schemas.openxmlformats.org/wordprocessingml/2006/main" w:type="table" w:styleId="TableGrid">
+    <w:name xmlns:w="http://schemas.openxmlformats.org/wordprocessingml/2006/main" w:val="Table Grid"/>
+    <w:basedOn xmlns:w="http://schemas.openxmlformats.org/wordprocessingml/2006/main" w:val="TableNormal"/>
+    <w:uiPriority xmlns:w="http://schemas.openxmlformats.org/wordprocessingml/2006/main" w:val="59"/>
+    <w:rsid xmlns:w="http://schemas.openxmlformats.org/wordprocessingml/2006/main" w:val="00FB4123"/>
+    <w:pPr xmlns:w="http://schemas.openxmlformats.org/wordprocessingml/2006/main">
+      <w:spacing w:after="0" w:line="240" w:lineRule="auto"/>
+    </w:pPr>
+    <w:tblPr xmlns:w="http://schemas.openxmlformats.org/wordprocessingml/2006/main">
+      <w:tblInd w:w="0" w:type="dxa"/>
+      <w:tblBorders>
+        <w:top w:val="single" w:color="000000" w:themeColor="text1" w:sz="4" w:space="0"/>
+        <w:left w:val="single" w:color="000000" w:themeColor="text1" w:sz="4" w:space="0"/>
+        <w:bottom w:val="single" w:color="000000" w:themeColor="text1" w:sz="4" w:space="0"/>
+        <w:right w:val="single" w:color="000000" w:themeColor="text1" w:sz="4" w:space="0"/>
+        <w:insideH w:val="single" w:color="000000" w:themeColor="text1" w:sz="4" w:space="0"/>
+        <w:insideV w:val="single" w:color="000000" w:themeColor="text1" w:sz="4" w:space="0"/>
+      </w:tblBorders>
+      <w:tblCellMar>
+        <w:top w:w="0" w:type="dxa"/>
+        <w:left w:w="108" w:type="dxa"/>
+        <w:bottom w:w="0" w:type="dxa"/>
+        <w:right w:w="108" w:type="dxa"/>
+      </w:tblCellMar>
+    </w:tblPr>
   </w:style>
 </w:styles>
 </file>
